--- a/Semester_2/CAs/Integrated CA2 MSc in Data Analytics BD_ADA v8 SB+.docx
+++ b/Semester_2/CAs/Integrated CA2 MSc in Data Analytics BD_ADA v8 SB+.docx
@@ -778,18 +778,60 @@
               <w:rPr>
                 <w:i/>
               </w:rPr>
-              <w:t xml:space="preserve">Expected files : Written report (word document only, NO PDF’s) ,Code files (Jupyter notebook </w:t>
-            </w:r>
+              <w:t xml:space="preserve">Expected </w:t>
+            </w:r>
+            <w:proofErr w:type="gramStart"/>
             <w:r>
               <w:rPr>
                 <w:i/>
               </w:rPr>
-              <w:t>(.ipynb)</w:t>
-            </w:r>
+              <w:t>files :</w:t>
+            </w:r>
+            <w:proofErr w:type="gramEnd"/>
             <w:r>
               <w:rPr>
                 <w:i/>
               </w:rPr>
+              <w:t xml:space="preserve"> Written report (word document only, NO PDF’s) ,Code files (</w:t>
+            </w:r>
+            <w:proofErr w:type="spellStart"/>
+            <w:r>
+              <w:rPr>
+                <w:i/>
+              </w:rPr>
+              <w:t>Jupyter</w:t>
+            </w:r>
+            <w:proofErr w:type="spellEnd"/>
+            <w:r>
+              <w:rPr>
+                <w:i/>
+              </w:rPr>
+              <w:t xml:space="preserve"> notebook </w:t>
+            </w:r>
+            <w:r>
+              <w:rPr>
+                <w:i/>
+              </w:rPr>
+              <w:t>(.</w:t>
+            </w:r>
+            <w:proofErr w:type="spellStart"/>
+            <w:r>
+              <w:rPr>
+                <w:i/>
+              </w:rPr>
+              <w:t>ipynb</w:t>
+            </w:r>
+            <w:proofErr w:type="spellEnd"/>
+            <w:r>
+              <w:rPr>
+                <w:i/>
+              </w:rPr>
+              <w:t>)</w:t>
+            </w:r>
+            <w:r>
+              <w:rPr>
+                <w:i/>
+              </w:rPr>
               <w:t xml:space="preserve"> ONLY, NO PYTHON FILES), Data Files, </w:t>
             </w:r>
             <w:r>
@@ -802,7 +844,21 @@
               <w:rPr>
                 <w:i/>
               </w:rPr>
-              <w:t>Note that the maximum number of Jupyter Notebooks is 4</w:t>
+              <w:t xml:space="preserve">Note that the maximum number of </w:t>
+            </w:r>
+            <w:proofErr w:type="spellStart"/>
+            <w:r>
+              <w:rPr>
+                <w:i/>
+              </w:rPr>
+              <w:t>Jupyter</w:t>
+            </w:r>
+            <w:proofErr w:type="spellEnd"/>
+            <w:r>
+              <w:rPr>
+                <w:i/>
+              </w:rPr>
+              <w:t xml:space="preserve"> Notebooks is 4</w:t>
             </w:r>
           </w:p>
           <w:p>
@@ -1047,7 +1103,21 @@
         <w:rPr>
           <w:color w:val="333333"/>
         </w:rPr>
-        <w:t>Critically evaluate and select a Big data environment suitable for retrieving and processing a given Big Data set, perform data management and select appropriate analytic algorithms for the required scale and speed. (Linked to PLO 2, PLO 3)</w:t>
+        <w:t xml:space="preserve">Critically evaluate and select a </w:t>
+      </w:r>
+      <w:proofErr w:type="gramStart"/>
+      <w:r>
+        <w:rPr>
+          <w:color w:val="333333"/>
+        </w:rPr>
+        <w:t>Big</w:t>
+      </w:r>
+      <w:proofErr w:type="gramEnd"/>
+      <w:r>
+        <w:rPr>
+          <w:color w:val="333333"/>
+        </w:rPr>
+        <w:t xml:space="preserve"> data environment suitable for retrieving and processing a given Big Data set, perform data management and select appropriate analytic algorithms for the required scale and speed. (Linked to PLO 2, PLO 3)</w:t>
       </w:r>
     </w:p>
     <w:p>
@@ -1094,7 +1164,15 @@
         <w:ind w:left="450" w:hanging="450"/>
       </w:pPr>
       <w:r>
-        <w:t xml:space="preserve">3. Analyse a set of requirements to determine the type of Advanced Data Analysis for a particular problem set. Document and justify choices made to stakeholders and peers through insight gained from the process.(linked to PLO 4, PLO 5) </w:t>
+        <w:t xml:space="preserve">3. Analyse a set of requirements to determine the type of Advanced Data Analysis for a particular problem set. Document and justify choices made to stakeholders and peers through insight gained from the </w:t>
+      </w:r>
+      <w:proofErr w:type="gramStart"/>
+      <w:r>
+        <w:t>process.(</w:t>
+      </w:r>
+      <w:proofErr w:type="gramEnd"/>
+      <w:r>
+        <w:t xml:space="preserve">linked to PLO 4, PLO 5) </w:t>
       </w:r>
     </w:p>
     <w:p>
@@ -1103,7 +1181,15 @@
         <w:ind w:left="450" w:hanging="450"/>
       </w:pPr>
       <w:r>
-        <w:t>4. Develop a solution, reliant on temporal data (e.g., social media feed, sensor data) to solve a given problem set.(linked to PLO 1, PLO 2)</w:t>
+        <w:t xml:space="preserve">4. Develop a solution, reliant on temporal data (e.g., social media feed, sensor data) to solve a given problem </w:t>
+      </w:r>
+      <w:proofErr w:type="gramStart"/>
+      <w:r>
+        <w:t>set.(</w:t>
+      </w:r>
+      <w:proofErr w:type="gramEnd"/>
+      <w:r>
+        <w:t>linked to PLO 1, PLO 2)</w:t>
       </w:r>
     </w:p>
     <w:p>
@@ -1113,7 +1199,15 @@
       </w:pPr>
       <w:r>
         <w:lastRenderedPageBreak/>
-        <w:t xml:space="preserve"> 5. Critically assess the existing state of the art in Natural Language Processing and propose a strategy toward optimisation.(linked to PLO 1, PLO 2, PLO 4)</w:t>
+        <w:t xml:space="preserve"> 5. Critically assess the existing state of the art in Natural Language Processing and propose a strategy toward </w:t>
+      </w:r>
+      <w:proofErr w:type="gramStart"/>
+      <w:r>
+        <w:t>optimisation.(</w:t>
+      </w:r>
+      <w:proofErr w:type="gramEnd"/>
+      <w:r>
+        <w:t>linked to PLO 1, PLO 2, PLO 4)</w:t>
       </w:r>
     </w:p>
     <w:p>
@@ -1584,7 +1678,25 @@
                 <w:sz w:val="20"/>
                 <w:szCs w:val="20"/>
               </w:rPr>
-              <w:t>Does not attain some or all of the minimum intended learning outcomes</w:t>
+              <w:t xml:space="preserve">Does not attain some or </w:t>
+            </w:r>
+            <w:proofErr w:type="gramStart"/>
+            <w:r>
+              <w:rPr>
+                <w:color w:val="333333"/>
+                <w:sz w:val="20"/>
+                <w:szCs w:val="20"/>
+              </w:rPr>
+              <w:t>all of</w:t>
+            </w:r>
+            <w:proofErr w:type="gramEnd"/>
+            <w:r>
+              <w:rPr>
+                <w:color w:val="333333"/>
+                <w:sz w:val="20"/>
+                <w:szCs w:val="20"/>
+              </w:rPr>
+              <w:t xml:space="preserve"> the minimum intended learning outcomes</w:t>
             </w:r>
           </w:p>
         </w:tc>
@@ -2307,8 +2419,19 @@
                 <w:sz w:val="18"/>
                 <w:szCs w:val="18"/>
               </w:rPr>
-              <w:t>Brainstorming and refining your ideas;</w:t>
-            </w:r>
+              <w:t xml:space="preserve">Brainstorming and refining your </w:t>
+            </w:r>
+            <w:proofErr w:type="gramStart"/>
+            <w:r>
+              <w:rPr>
+                <w:rFonts w:ascii="Arial" w:eastAsia="Arial" w:hAnsi="Arial" w:cs="Arial"/>
+                <w:color w:val="000000"/>
+                <w:sz w:val="18"/>
+                <w:szCs w:val="18"/>
+              </w:rPr>
+              <w:t>ideas;</w:t>
+            </w:r>
+            <w:proofErr w:type="gramEnd"/>
           </w:p>
           <w:p>
             <w:pPr>
@@ -2332,8 +2455,19 @@
                 <w:sz w:val="18"/>
                 <w:szCs w:val="18"/>
               </w:rPr>
-              <w:t>Fine tuning your research questions;</w:t>
-            </w:r>
+              <w:t xml:space="preserve">Fine tuning your research </w:t>
+            </w:r>
+            <w:proofErr w:type="gramStart"/>
+            <w:r>
+              <w:rPr>
+                <w:rFonts w:ascii="Arial" w:eastAsia="Arial" w:hAnsi="Arial" w:cs="Arial"/>
+                <w:color w:val="000000"/>
+                <w:sz w:val="18"/>
+                <w:szCs w:val="18"/>
+              </w:rPr>
+              <w:t>questions;</w:t>
+            </w:r>
+            <w:proofErr w:type="gramEnd"/>
           </w:p>
           <w:p>
             <w:pPr>
@@ -2357,8 +2491,19 @@
                 <w:sz w:val="18"/>
                 <w:szCs w:val="18"/>
               </w:rPr>
-              <w:t>Finding information on your topic;</w:t>
-            </w:r>
+              <w:t xml:space="preserve">Finding information on your </w:t>
+            </w:r>
+            <w:proofErr w:type="gramStart"/>
+            <w:r>
+              <w:rPr>
+                <w:rFonts w:ascii="Arial" w:eastAsia="Arial" w:hAnsi="Arial" w:cs="Arial"/>
+                <w:color w:val="000000"/>
+                <w:sz w:val="18"/>
+                <w:szCs w:val="18"/>
+              </w:rPr>
+              <w:t>topic;</w:t>
+            </w:r>
+            <w:proofErr w:type="gramEnd"/>
           </w:p>
           <w:p>
             <w:pPr>
@@ -2482,8 +2627,19 @@
                 <w:sz w:val="18"/>
                 <w:szCs w:val="18"/>
               </w:rPr>
-              <w:t>Completing group work that your group has assigned to you</w:t>
-            </w:r>
+              <w:t xml:space="preserve">Completing group work that your group has assigned to </w:t>
+            </w:r>
+            <w:proofErr w:type="gramStart"/>
+            <w:r>
+              <w:rPr>
+                <w:rFonts w:ascii="Arial" w:eastAsia="Arial" w:hAnsi="Arial" w:cs="Arial"/>
+                <w:color w:val="000000"/>
+                <w:sz w:val="18"/>
+                <w:szCs w:val="18"/>
+              </w:rPr>
+              <w:t>you</w:t>
+            </w:r>
+            <w:proofErr w:type="gramEnd"/>
           </w:p>
           <w:p>
             <w:pPr>
@@ -2962,7 +3118,21 @@
         <w:rPr>
           <w:color w:val="333333"/>
         </w:rPr>
-        <w:t>In this continuous assessment, You are required to identify and carry out an analysis of a large dataset gleaned from the twitter API and is available on Moodle as “ProjectTweets.csv”</w:t>
+        <w:t xml:space="preserve">In this continuous assessment, </w:t>
+      </w:r>
+      <w:proofErr w:type="gramStart"/>
+      <w:r>
+        <w:rPr>
+          <w:color w:val="333333"/>
+        </w:rPr>
+        <w:t>You</w:t>
+      </w:r>
+      <w:proofErr w:type="gramEnd"/>
+      <w:r>
+        <w:rPr>
+          <w:color w:val="333333"/>
+        </w:rPr>
+        <w:t xml:space="preserve"> are required to identify and carry out an analysis of a large dataset gleaned from the twitter API and is available on Moodle as “ProjectTweets.csv”</w:t>
       </w:r>
     </w:p>
     <w:p>
@@ -2977,7 +3147,21 @@
         <w:rPr>
           <w:color w:val="333333"/>
         </w:rPr>
-        <w:t>This data should be stored as requested below, and you are then required to analyse any change sentiment that occurs over the time period detailed in the file.</w:t>
+        <w:t xml:space="preserve">This data should be stored as requested below, and you are then required to analyse any change sentiment that occurs over the </w:t>
+      </w:r>
+      <w:proofErr w:type="gramStart"/>
+      <w:r>
+        <w:rPr>
+          <w:color w:val="333333"/>
+        </w:rPr>
+        <w:t>time period</w:t>
+      </w:r>
+      <w:proofErr w:type="gramEnd"/>
+      <w:r>
+        <w:rPr>
+          <w:color w:val="333333"/>
+        </w:rPr>
+        <w:t xml:space="preserve"> detailed in the file.</w:t>
       </w:r>
     </w:p>
     <w:p>
@@ -3020,7 +3204,29 @@
         <w:rPr>
           <w:color w:val="333333"/>
         </w:rPr>
-        <w:t xml:space="preserve">This dataset contains 1,600,000 tweets extracted using the twitter api . </w:t>
+        <w:t xml:space="preserve">This dataset contains 1,600,000 tweets extracted using the twitter </w:t>
+      </w:r>
+      <w:proofErr w:type="spellStart"/>
+      <w:proofErr w:type="gramStart"/>
+      <w:r>
+        <w:rPr>
+          <w:color w:val="333333"/>
+        </w:rPr>
+        <w:t>api</w:t>
+      </w:r>
+      <w:proofErr w:type="spellEnd"/>
+      <w:r>
+        <w:rPr>
+          <w:color w:val="333333"/>
+        </w:rPr>
+        <w:t xml:space="preserve"> .</w:t>
+      </w:r>
+      <w:proofErr w:type="gramEnd"/>
+      <w:r>
+        <w:rPr>
+          <w:color w:val="333333"/>
+        </w:rPr>
+        <w:t xml:space="preserve"> </w:t>
       </w:r>
     </w:p>
     <w:p>
@@ -3083,7 +3289,21 @@
         <w:rPr>
           <w:color w:val="333333"/>
         </w:rPr>
-        <w:t>ids: The id of the tweet (eg. 4587)</w:t>
+        <w:t>ids: The id of the tweet (</w:t>
+      </w:r>
+      <w:proofErr w:type="spellStart"/>
+      <w:r>
+        <w:rPr>
+          <w:color w:val="333333"/>
+        </w:rPr>
+        <w:t>eg.</w:t>
+      </w:r>
+      <w:proofErr w:type="spellEnd"/>
+      <w:r>
+        <w:rPr>
+          <w:color w:val="333333"/>
+        </w:rPr>
+        <w:t xml:space="preserve"> 4587)</w:t>
       </w:r>
     </w:p>
     <w:p>
@@ -3103,7 +3323,21 @@
         <w:rPr>
           <w:color w:val="333333"/>
         </w:rPr>
-        <w:t>date: the date of the tweet (eg. Sat May 16 23:58:44 UTC 2009)</w:t>
+        <w:t>date: the date of the tweet (</w:t>
+      </w:r>
+      <w:proofErr w:type="spellStart"/>
+      <w:r>
+        <w:rPr>
+          <w:color w:val="333333"/>
+        </w:rPr>
+        <w:t>eg.</w:t>
+      </w:r>
+      <w:proofErr w:type="spellEnd"/>
+      <w:r>
+        <w:rPr>
+          <w:color w:val="333333"/>
+        </w:rPr>
+        <w:t xml:space="preserve"> Sat May 16 23:58:44 UTC 2009)</w:t>
       </w:r>
     </w:p>
     <w:p>
@@ -3123,7 +3357,35 @@
         <w:rPr>
           <w:color w:val="333333"/>
         </w:rPr>
-        <w:t>flag: The query (eg. lyx). If there is no query, then this value is NO_QUERY.</w:t>
+        <w:t>flag: The query (</w:t>
+      </w:r>
+      <w:proofErr w:type="spellStart"/>
+      <w:r>
+        <w:rPr>
+          <w:color w:val="333333"/>
+        </w:rPr>
+        <w:t>eg.</w:t>
+      </w:r>
+      <w:proofErr w:type="spellEnd"/>
+      <w:r>
+        <w:rPr>
+          <w:color w:val="333333"/>
+        </w:rPr>
+        <w:t xml:space="preserve"> </w:t>
+      </w:r>
+      <w:proofErr w:type="spellStart"/>
+      <w:r>
+        <w:rPr>
+          <w:color w:val="333333"/>
+        </w:rPr>
+        <w:t>lyx</w:t>
+      </w:r>
+      <w:proofErr w:type="spellEnd"/>
+      <w:r>
+        <w:rPr>
+          <w:color w:val="333333"/>
+        </w:rPr>
+        <w:t>). If there is no query, then this value is NO_QUERY.</w:t>
       </w:r>
     </w:p>
     <w:p>
@@ -3143,7 +3405,35 @@
         <w:rPr>
           <w:color w:val="333333"/>
         </w:rPr>
-        <w:t>user: the user that tweeted (eg. bobthebuilder)</w:t>
+        <w:t>user: the user that tweeted (</w:t>
+      </w:r>
+      <w:proofErr w:type="spellStart"/>
+      <w:r>
+        <w:rPr>
+          <w:color w:val="333333"/>
+        </w:rPr>
+        <w:t>eg.</w:t>
+      </w:r>
+      <w:proofErr w:type="spellEnd"/>
+      <w:r>
+        <w:rPr>
+          <w:color w:val="333333"/>
+        </w:rPr>
+        <w:t xml:space="preserve"> </w:t>
+      </w:r>
+      <w:proofErr w:type="spellStart"/>
+      <w:r>
+        <w:rPr>
+          <w:color w:val="333333"/>
+        </w:rPr>
+        <w:t>bobthebuilder</w:t>
+      </w:r>
+      <w:proofErr w:type="spellEnd"/>
+      <w:r>
+        <w:rPr>
+          <w:color w:val="333333"/>
+        </w:rPr>
+        <w:t>)</w:t>
       </w:r>
     </w:p>
     <w:p>
@@ -3163,7 +3453,35 @@
         <w:rPr>
           <w:color w:val="333333"/>
         </w:rPr>
-        <w:t>text: the text of the tweet (eg. Lyx is cool)</w:t>
+        <w:t>text: the text of the tweet (</w:t>
+      </w:r>
+      <w:proofErr w:type="spellStart"/>
+      <w:r>
+        <w:rPr>
+          <w:color w:val="333333"/>
+        </w:rPr>
+        <w:t>eg.</w:t>
+      </w:r>
+      <w:proofErr w:type="spellEnd"/>
+      <w:r>
+        <w:rPr>
+          <w:color w:val="333333"/>
+        </w:rPr>
+        <w:t xml:space="preserve"> </w:t>
+      </w:r>
+      <w:proofErr w:type="spellStart"/>
+      <w:r>
+        <w:rPr>
+          <w:color w:val="333333"/>
+        </w:rPr>
+        <w:t>Lyx</w:t>
+      </w:r>
+      <w:proofErr w:type="spellEnd"/>
+      <w:r>
+        <w:rPr>
+          <w:color w:val="333333"/>
+        </w:rPr>
+        <w:t xml:space="preserve"> is cool)</w:t>
       </w:r>
     </w:p>
     <w:p>
@@ -3356,7 +3674,21 @@
         <w:rPr>
           <w:color w:val="333333"/>
         </w:rPr>
-        <w:t>Devise and implement a test strategy in order to perform a comparative analysis of the capabilities of any two databases (MySQL, MongoDB, Cassandra, HBase and CouchDB) in terms of the performance. You should record a set of appropriate metrics and perform a quantitative analysis for comparison purposes between the two chosen database systems.</w:t>
+        <w:t xml:space="preserve">Devise and implement a test strategy </w:t>
+      </w:r>
+      <w:proofErr w:type="gramStart"/>
+      <w:r>
+        <w:rPr>
+          <w:color w:val="333333"/>
+        </w:rPr>
+        <w:t>in order to</w:t>
+      </w:r>
+      <w:proofErr w:type="gramEnd"/>
+      <w:r>
+        <w:rPr>
+          <w:color w:val="333333"/>
+        </w:rPr>
+        <w:t xml:space="preserve"> perform a comparative analysis of the capabilities of any two databases (MySQL, MongoDB, Cassandra, HBase and CouchDB) in terms of the performance. You should record a set of appropriate metrics and perform a quantitative analysis for comparison purposes between the two chosen database systems.</w:t>
       </w:r>
     </w:p>
     <w:p>
@@ -3457,7 +3789,14 @@
         <w:rPr>
           <w:color w:val="333333"/>
         </w:rPr>
-        <w:t xml:space="preserve"> model (ARIMA, SARIMA etc…)</w:t>
+        <w:t xml:space="preserve"> model (ARIMA, SARIMA etc…</w:t>
+      </w:r>
+      <w:proofErr w:type="gramStart"/>
+      <w:r>
+        <w:rPr>
+          <w:color w:val="333333"/>
+        </w:rPr>
+        <w:t>)</w:t>
       </w:r>
       <w:r>
         <w:rPr>
@@ -3471,6 +3810,7 @@
         </w:rPr>
         <w:t>.</w:t>
       </w:r>
+      <w:proofErr w:type="gramEnd"/>
       <w:r>
         <w:rPr>
           <w:color w:val="333333"/>
@@ -3481,7 +3821,21 @@
         <w:rPr>
           <w:color w:val="333333"/>
         </w:rPr>
-        <w:t>(Hint: that this is a Short time series,  How are you going to handle this?)</w:t>
+        <w:t xml:space="preserve">(Hint: that this is a Short time </w:t>
+      </w:r>
+      <w:proofErr w:type="gramStart"/>
+      <w:r>
+        <w:rPr>
+          <w:color w:val="333333"/>
+        </w:rPr>
+        <w:t>series,  How</w:t>
+      </w:r>
+      <w:proofErr w:type="gramEnd"/>
+      <w:r>
+        <w:rPr>
+          <w:color w:val="333333"/>
+        </w:rPr>
+        <w:t xml:space="preserve"> are you going to handle this?)</w:t>
       </w:r>
     </w:p>
     <w:p>
@@ -3543,13 +3897,27 @@
         <w:rPr>
           <w:color w:val="333333"/>
         </w:rPr>
-        <w:t xml:space="preserve"> your forecasts at  </w:t>
-      </w:r>
-      <w:r>
-        <w:rPr>
-          <w:color w:val="333333"/>
-        </w:rPr>
-        <w:t>1 day, 3 days and 7 days</w:t>
+        <w:t xml:space="preserve"> your forecasts </w:t>
+      </w:r>
+      <w:proofErr w:type="gramStart"/>
+      <w:r>
+        <w:rPr>
+          <w:color w:val="333333"/>
+        </w:rPr>
+        <w:t xml:space="preserve">at  </w:t>
+      </w:r>
+      <w:r>
+        <w:rPr>
+          <w:color w:val="333333"/>
+        </w:rPr>
+        <w:t>1</w:t>
+      </w:r>
+      <w:proofErr w:type="gramEnd"/>
+      <w:r>
+        <w:rPr>
+          <w:color w:val="333333"/>
+        </w:rPr>
+        <w:t xml:space="preserve"> day, 3 days and 7 days</w:t>
       </w:r>
       <w:r>
         <w:rPr>
@@ -3668,7 +4036,6 @@
           <w:b/>
           <w:bCs/>
           <w:color w:val="333333"/>
-          <w:highlight w:val="yellow"/>
         </w:rPr>
         <w:t>Big Data</w:t>
       </w:r>
@@ -3690,14 +4057,29 @@
         <w:rPr>
           <w:color w:val="333333"/>
         </w:rPr>
-        <w:t>Details of the data storage and processing activities carried out, including preparation of the data and processing the data in a MapReduce/ Spark environment;</w:t>
-      </w:r>
-      <w:r>
-        <w:rPr>
-          <w:b/>
-          <w:color w:val="333333"/>
-        </w:rPr>
-        <w:t>[0-</w:t>
+        <w:t xml:space="preserve">Details of the data storage and processing activities carried out, including preparation of the data and processing the data in a MapReduce/ Spark </w:t>
+      </w:r>
+      <w:proofErr w:type="gramStart"/>
+      <w:r>
+        <w:rPr>
+          <w:color w:val="333333"/>
+        </w:rPr>
+        <w:t>environment;</w:t>
+      </w:r>
+      <w:r>
+        <w:rPr>
+          <w:b/>
+          <w:color w:val="333333"/>
+        </w:rPr>
+        <w:t>[</w:t>
+      </w:r>
+      <w:proofErr w:type="gramEnd"/>
+      <w:r>
+        <w:rPr>
+          <w:b/>
+          <w:color w:val="333333"/>
+        </w:rPr>
+        <w:t>0-</w:t>
       </w:r>
       <w:r>
         <w:rPr>
@@ -3745,6 +4127,7 @@
         </w:rPr>
         <w:t xml:space="preserve"> using </w:t>
       </w:r>
+      <w:proofErr w:type="gramStart"/>
       <w:r>
         <w:rPr>
           <w:color w:val="333333"/>
@@ -3761,7 +4144,14 @@
         <w:rPr>
           <w:color w:val="333333"/>
         </w:rPr>
-        <w:t>[0</w:t>
+        <w:t>[</w:t>
+      </w:r>
+      <w:proofErr w:type="gramEnd"/>
+      <w:r>
+        <w:rPr>
+          <w:color w:val="333333"/>
+        </w:rPr>
+        <w:t>0</w:t>
       </w:r>
       <w:r>
         <w:rPr>
@@ -3802,7 +4192,14 @@
         <w:rPr>
           <w:color w:val="333333"/>
         </w:rPr>
-        <w:t>A discussion of the rationale and justification for the choices you have made in terms of data processing and storage, programming language choice, that you have implemented.</w:t>
+        <w:t xml:space="preserve">A discussion of the rationale and justification for the choices you have made in terms of data processing and storage, programming language choice, that you have </w:t>
+      </w:r>
+      <w:proofErr w:type="gramStart"/>
+      <w:r>
+        <w:rPr>
+          <w:color w:val="333333"/>
+        </w:rPr>
+        <w:t>implemented.</w:t>
       </w:r>
       <w:r>
         <w:rPr>
@@ -3810,7 +4207,16 @@
           <w:bCs/>
           <w:color w:val="333333"/>
         </w:rPr>
-        <w:t>[0-</w:t>
+        <w:t>[</w:t>
+      </w:r>
+      <w:proofErr w:type="gramEnd"/>
+      <w:r>
+        <w:rPr>
+          <w:b/>
+          <w:bCs/>
+          <w:color w:val="333333"/>
+        </w:rPr>
+        <w:t>0-</w:t>
       </w:r>
       <w:r>
         <w:rPr>
@@ -3846,7 +4252,28 @@
         <w:rPr>
           <w:color w:val="333333"/>
         </w:rPr>
-        <w:t xml:space="preserve">Design the architecture for the processing of big data using all the necessary technologies (HADOOP/SPARK,NOSQL/SQL databases and programming). Present your Design in the form of a diagram and discussion in your report </w:t>
+        <w:t>Design the architecture for the processing of big data using all the necessary technologies (HADOOP/</w:t>
+      </w:r>
+      <w:proofErr w:type="gramStart"/>
+      <w:r>
+        <w:rPr>
+          <w:color w:val="333333"/>
+        </w:rPr>
+        <w:t>SPARK,NOSQL</w:t>
+      </w:r>
+      <w:proofErr w:type="gramEnd"/>
+      <w:r>
+        <w:rPr>
+          <w:color w:val="333333"/>
+        </w:rPr>
+        <w:t xml:space="preserve">/SQL databases and programming). Present your Design in the form of a diagram and discussion in your </w:t>
+      </w:r>
+      <w:proofErr w:type="gramStart"/>
+      <w:r>
+        <w:rPr>
+          <w:color w:val="333333"/>
+        </w:rPr>
+        <w:t xml:space="preserve">report </w:t>
       </w:r>
       <w:r>
         <w:rPr>
@@ -3854,7 +4281,16 @@
           <w:bCs/>
           <w:color w:val="333333"/>
         </w:rPr>
-        <w:t>.[0-20]</w:t>
+        <w:t>.</w:t>
+      </w:r>
+      <w:proofErr w:type="gramEnd"/>
+      <w:r>
+        <w:rPr>
+          <w:b/>
+          <w:bCs/>
+          <w:color w:val="333333"/>
+        </w:rPr>
+        <w:t>[0-20]</w:t>
       </w:r>
       <w:r>
         <w:rPr>
@@ -3919,6 +4355,7 @@
           <w:b/>
           <w:bCs/>
           <w:color w:val="333333"/>
+          <w:highlight w:val="yellow"/>
         </w:rPr>
         <w:t>Advanced Data Analytics</w:t>
       </w:r>
@@ -3977,7 +4414,14 @@
         <w:rPr>
           <w:color w:val="333333"/>
         </w:rPr>
-        <w:t>data wrangling, machine learning models and algorithms that you have implemented</w:t>
+        <w:t xml:space="preserve">data wrangling, machine learning models and algorithms that you have </w:t>
+      </w:r>
+      <w:proofErr w:type="gramStart"/>
+      <w:r>
+        <w:rPr>
+          <w:color w:val="333333"/>
+        </w:rPr>
+        <w:t>implemented</w:t>
       </w:r>
       <w:r>
         <w:rPr>
@@ -3985,7 +4429,16 @@
           <w:bCs/>
           <w:color w:val="333333"/>
         </w:rPr>
-        <w:t>.[0-</w:t>
+        <w:t>.[</w:t>
+      </w:r>
+      <w:proofErr w:type="gramEnd"/>
+      <w:r>
+        <w:rPr>
+          <w:b/>
+          <w:bCs/>
+          <w:color w:val="333333"/>
+        </w:rPr>
+        <w:t>0-</w:t>
       </w:r>
       <w:r>
         <w:rPr>
@@ -4081,7 +4534,7 @@
         <w:rPr>
           <w:color w:val="333333"/>
         </w:rPr>
-        <w:t xml:space="preserve">Your analysis of  any change sentiment that occurs </w:t>
+        <w:t xml:space="preserve">Your analysis of any change sentiment that occurs </w:t>
       </w:r>
       <w:r>
         <w:rPr>
@@ -4153,14 +4606,29 @@
         <w:rPr>
           <w:color w:val="333333"/>
         </w:rPr>
-        <w:t xml:space="preserve"> going forward</w:t>
-      </w:r>
-      <w:r>
-        <w:rPr>
-          <w:b/>
-          <w:color w:val="333333"/>
-        </w:rPr>
-        <w:t>[0-</w:t>
+        <w:t xml:space="preserve"> going </w:t>
+      </w:r>
+      <w:proofErr w:type="gramStart"/>
+      <w:r>
+        <w:rPr>
+          <w:color w:val="333333"/>
+        </w:rPr>
+        <w:t>forward</w:t>
+      </w:r>
+      <w:r>
+        <w:rPr>
+          <w:b/>
+          <w:color w:val="333333"/>
+        </w:rPr>
+        <w:t>[</w:t>
+      </w:r>
+      <w:proofErr w:type="gramEnd"/>
+      <w:r>
+        <w:rPr>
+          <w:b/>
+          <w:color w:val="333333"/>
+        </w:rPr>
+        <w:t>0-</w:t>
       </w:r>
       <w:r>
         <w:rPr>
@@ -4206,14 +4674,29 @@
         <w:rPr>
           <w:color w:val="333333"/>
         </w:rPr>
-        <w:t xml:space="preserve">, Discuss Tufts Principles in relation to your Dashboard </w:t>
-      </w:r>
-      <w:r>
-        <w:rPr>
-          <w:b/>
-          <w:color w:val="333333"/>
-        </w:rPr>
-        <w:t>.[0-</w:t>
+        <w:t xml:space="preserve">, Discuss Tufts Principles in relation to your </w:t>
+      </w:r>
+      <w:proofErr w:type="gramStart"/>
+      <w:r>
+        <w:rPr>
+          <w:color w:val="333333"/>
+        </w:rPr>
+        <w:t xml:space="preserve">Dashboard </w:t>
+      </w:r>
+      <w:r>
+        <w:rPr>
+          <w:b/>
+          <w:color w:val="333333"/>
+        </w:rPr>
+        <w:t>.</w:t>
+      </w:r>
+      <w:proofErr w:type="gramEnd"/>
+      <w:r>
+        <w:rPr>
+          <w:b/>
+          <w:color w:val="333333"/>
+        </w:rPr>
+        <w:t>[0-</w:t>
       </w:r>
       <w:r>
         <w:rPr>
@@ -4372,7 +4855,21 @@
         <w:rPr>
           <w:color w:val="333333"/>
         </w:rPr>
-        <w:t>3000 words +- 10% (excluding references, titles, citations and quotes)</w:t>
+        <w:t xml:space="preserve">3000 words +- 10% (excluding references, titles, </w:t>
+      </w:r>
+      <w:proofErr w:type="gramStart"/>
+      <w:r>
+        <w:rPr>
+          <w:color w:val="333333"/>
+        </w:rPr>
+        <w:t>citations</w:t>
+      </w:r>
+      <w:proofErr w:type="gramEnd"/>
+      <w:r>
+        <w:rPr>
+          <w:color w:val="333333"/>
+        </w:rPr>
+        <w:t xml:space="preserve"> and quotes)</w:t>
       </w:r>
     </w:p>
     <w:p>
@@ -4409,7 +4906,21 @@
         <w:rPr>
           <w:color w:val="333333"/>
         </w:rPr>
-        <w:t xml:space="preserve">, Jupyter notebook for code, Screencast for practical demonstration. </w:t>
+        <w:t xml:space="preserve">, </w:t>
+      </w:r>
+      <w:proofErr w:type="spellStart"/>
+      <w:r>
+        <w:rPr>
+          <w:color w:val="333333"/>
+        </w:rPr>
+        <w:t>Jupyter</w:t>
+      </w:r>
+      <w:proofErr w:type="spellEnd"/>
+      <w:r>
+        <w:rPr>
+          <w:color w:val="333333"/>
+        </w:rPr>
+        <w:t xml:space="preserve"> notebook for code, Screencast for practical demonstration. </w:t>
       </w:r>
     </w:p>
     <w:p>
@@ -4434,8 +4945,16 @@
         <w:rPr>
           <w:color w:val="333333"/>
         </w:rPr>
-        <w:t>Be submitted by the deadline date specified or be subject to late submission penalties</w:t>
-      </w:r>
+        <w:t xml:space="preserve">Be submitted by the deadline date specified or be subject to late submission </w:t>
+      </w:r>
+      <w:proofErr w:type="gramStart"/>
+      <w:r>
+        <w:rPr>
+          <w:color w:val="333333"/>
+        </w:rPr>
+        <w:t>penalties</w:t>
+      </w:r>
+      <w:proofErr w:type="gramEnd"/>
     </w:p>
     <w:p>
       <w:pPr>
@@ -4459,8 +4978,16 @@
         <w:rPr>
           <w:color w:val="333333"/>
         </w:rPr>
-        <w:t>Be submitted via Moodle upload</w:t>
-      </w:r>
+        <w:t xml:space="preserve">Be submitted via Moodle </w:t>
+      </w:r>
+      <w:proofErr w:type="gramStart"/>
+      <w:r>
+        <w:rPr>
+          <w:color w:val="333333"/>
+        </w:rPr>
+        <w:t>upload</w:t>
+      </w:r>
+      <w:proofErr w:type="gramEnd"/>
     </w:p>
     <w:p>
       <w:pPr>
@@ -4499,7 +5026,21 @@
         <w:rPr>
           <w:color w:val="333333"/>
         </w:rPr>
-        <w:t xml:space="preserve"> when citing third party material </w:t>
+        <w:t xml:space="preserve"> when citing third party </w:t>
+      </w:r>
+      <w:proofErr w:type="gramStart"/>
+      <w:r>
+        <w:rPr>
+          <w:color w:val="333333"/>
+        </w:rPr>
+        <w:t>material</w:t>
+      </w:r>
+      <w:proofErr w:type="gramEnd"/>
+      <w:r>
+        <w:rPr>
+          <w:color w:val="333333"/>
+        </w:rPr>
+        <w:t xml:space="preserve"> </w:t>
       </w:r>
     </w:p>
     <w:p>
@@ -4650,7 +5191,15 @@
         <w:spacing w:after="0"/>
       </w:pPr>
       <w:r>
-        <w:t xml:space="preserve">Following receipt of feedback, where a student believes there has been an error in the marks or feedback received, they should avail of the recheck and review process and should not attempt to get a revised mark / feedback by directly approaching the lecturer. Lecturers are not authorised to amend published marks outside of the recheck and review process or the Board of Examiners process. </w:t>
+        <w:t xml:space="preserve">Following receipt of feedback, where a student believes there has been an error in the marks or feedback received, they should avail of the recheck and review process and should not attempt to get </w:t>
+      </w:r>
+      <w:proofErr w:type="gramStart"/>
+      <w:r>
+        <w:t>a revised mark / feedback</w:t>
+      </w:r>
+      <w:proofErr w:type="gramEnd"/>
+      <w:r>
+        <w:t xml:space="preserve"> by directly approaching the lecturer. Lecturers are not authorised to amend published marks outside of the recheck and review process or the Board of Examiners process. </w:t>
       </w:r>
     </w:p>
     <w:p>
@@ -4853,8 +5402,17 @@
           <w:i/>
           <w:color w:val="333333"/>
         </w:rPr>
-        <w:t>To be provided separately as a word doc for students to include with every submission</w:t>
-      </w:r>
+        <w:t xml:space="preserve">To be provided separately as a word doc for students to include with every </w:t>
+      </w:r>
+      <w:proofErr w:type="gramStart"/>
+      <w:r>
+        <w:rPr>
+          <w:i/>
+          <w:color w:val="333333"/>
+        </w:rPr>
+        <w:t>submission</w:t>
+      </w:r>
+      <w:proofErr w:type="gramEnd"/>
     </w:p>
     <w:p>
       <w:pPr>
